--- a/pcitc-stp/src/main/resources/static/report_template/intl_project_info_template.docx
+++ b/pcitc-stp/src/main/resources/static/report_template/intl_project_info_template.docx
@@ -6,7 +6,6 @@
       <w:pPr>
         <w:pStyle w:val="a5"/>
         <w:rPr>
-          <w:rFonts w:hint="eastAsia"/>
           <w:sz w:val="48"/>
           <w:szCs w:val="48"/>
         </w:rPr>
@@ -32,62 +31,50 @@
           <w:sz w:val="48"/>
           <w:szCs w:val="48"/>
         </w:rPr>
-        <w:t>立</w:t>
-      </w:r>
-      <w:bookmarkStart w:id="0" w:name="_GoBack"/>
-      <w:bookmarkEnd w:id="0"/>
-      <w:r>
-        <w:rPr>
-          <w:rFonts w:hint="eastAsia"/>
-          <w:sz w:val="48"/>
-          <w:szCs w:val="48"/>
-        </w:rPr>
-        <w:t>项</w:t>
+        <w:t>立项</w:t>
       </w:r>
       <w:r>
         <w:rPr>
           <w:sz w:val="48"/>
           <w:szCs w:val="48"/>
         </w:rPr>
-        <w:t>登记表</w:t>
+        <w:t>记录</w:t>
       </w:r>
     </w:p>
     <w:tbl>
       <w:tblPr>
         <w:tblStyle w:val="a6"/>
         <w:tblW w:w="8317" w:type="dxa"/>
+        <w:tblLayout w:type="fixed"/>
         <w:tblLook w:val="04A0" w:firstRow="1" w:lastRow="0" w:firstColumn="1" w:lastColumn="0" w:noHBand="0" w:noVBand="1"/>
       </w:tblPr>
       <w:tblGrid>
-        <w:gridCol w:w="1131"/>
-        <w:gridCol w:w="3026"/>
-        <w:gridCol w:w="1094"/>
-        <w:gridCol w:w="3066"/>
+        <w:gridCol w:w="1838"/>
+        <w:gridCol w:w="2712"/>
+        <w:gridCol w:w="1682"/>
+        <w:gridCol w:w="2085"/>
       </w:tblGrid>
       <w:tr>
         <w:trPr>
-          <w:trHeight w:val="486"/>
+          <w:trHeight w:val="614"/>
         </w:trPr>
         <w:tc>
           <w:tcPr>
-            <w:tcW w:w="1131" w:type="dxa"/>
-            <w:vAlign w:val="center"/>
-          </w:tcPr>
-          <w:p>
-            <w:r>
-              <w:rPr>
-                <w:rFonts w:hint="eastAsia"/>
-              </w:rPr>
-              <w:t>计划</w:t>
-            </w:r>
-            <w:r>
-              <w:t>名称</w:t>
-            </w:r>
-          </w:p>
-        </w:tc>
-        <w:tc>
-          <w:tcPr>
-            <w:tcW w:w="3026" w:type="dxa"/>
+            <w:tcW w:w="1838" w:type="dxa"/>
+            <w:vAlign w:val="center"/>
+          </w:tcPr>
+          <w:p>
+            <w:r>
+              <w:rPr>
+                <w:rFonts w:hint="eastAsia"/>
+              </w:rPr>
+              <w:t>立项名称</w:t>
+            </w:r>
+          </w:p>
+        </w:tc>
+        <w:tc>
+          <w:tcPr>
+            <w:tcW w:w="2712" w:type="dxa"/>
             <w:vAlign w:val="center"/>
           </w:tcPr>
           <w:p>
@@ -101,7 +88,7 @@
               <w:t>#{</w:t>
             </w:r>
             <w:r>
-              <w:t>plantName</w:t>
+              <w:t>projectName</w:t>
             </w:r>
             <w:r>
               <w:t>}##</w:t>
@@ -110,7 +97,7 @@
         </w:tc>
         <w:tc>
           <w:tcPr>
-            <w:tcW w:w="1094" w:type="dxa"/>
+            <w:tcW w:w="1682" w:type="dxa"/>
             <w:vAlign w:val="center"/>
           </w:tcPr>
           <w:p>
@@ -127,7 +114,7 @@
         </w:tc>
         <w:tc>
           <w:tcPr>
-            <w:tcW w:w="3066" w:type="dxa"/>
+            <w:tcW w:w="2085" w:type="dxa"/>
             <w:vAlign w:val="center"/>
           </w:tcPr>
           <w:p>
@@ -141,7 +128,7 @@
               <w:t>#{</w:t>
             </w:r>
             <w:r>
-              <w:t>plantCode</w:t>
+              <w:t>projectCode</w:t>
             </w:r>
             <w:r>
               <w:t>}##</w:t>
@@ -155,55 +142,61 @@
         </w:trPr>
         <w:tc>
           <w:tcPr>
-            <w:tcW w:w="1131" w:type="dxa"/>
-            <w:vAlign w:val="center"/>
-          </w:tcPr>
-          <w:p>
-            <w:r>
-              <w:rPr>
-                <w:rFonts w:hint="eastAsia"/>
-              </w:rPr>
-              <w:t>计划</w:t>
-            </w:r>
-            <w:r>
-              <w:t>单位</w:t>
-            </w:r>
-          </w:p>
-        </w:tc>
-        <w:tc>
-          <w:tcPr>
-            <w:tcW w:w="3026" w:type="dxa"/>
-            <w:vAlign w:val="center"/>
-          </w:tcPr>
-          <w:p>
-            <w:r>
-              <w:rPr>
-                <w:rFonts w:hint="eastAsia"/>
-              </w:rPr>
-              <w:t>石科院</w:t>
-            </w:r>
-          </w:p>
-        </w:tc>
-        <w:tc>
-          <w:tcPr>
-            <w:tcW w:w="1094" w:type="dxa"/>
-            <w:vAlign w:val="center"/>
-          </w:tcPr>
-          <w:p>
-            <w:r>
-              <w:rPr>
-                <w:rFonts w:hint="eastAsia"/>
-              </w:rPr>
-              <w:t>计划</w:t>
-            </w:r>
-            <w:r>
-              <w:t>投资</w:t>
-            </w:r>
-          </w:p>
-        </w:tc>
-        <w:tc>
-          <w:tcPr>
-            <w:tcW w:w="3066" w:type="dxa"/>
+            <w:tcW w:w="1838" w:type="dxa"/>
+            <w:vAlign w:val="center"/>
+          </w:tcPr>
+          <w:p>
+            <w:r>
+              <w:rPr>
+                <w:rFonts w:hint="eastAsia"/>
+              </w:rPr>
+              <w:t>协议审查状态</w:t>
+            </w:r>
+          </w:p>
+        </w:tc>
+        <w:tc>
+          <w:tcPr>
+            <w:tcW w:w="2712" w:type="dxa"/>
+            <w:vAlign w:val="center"/>
+          </w:tcPr>
+          <w:p>
+            <w:r>
+              <w:rPr>
+                <w:rFonts w:hint="eastAsia"/>
+              </w:rPr>
+              <w:t>##{</w:t>
+            </w:r>
+            <w:r>
+              <w:t>flowAgreementReviewStatus</w:t>
+            </w:r>
+            <w:r>
+              <w:rPr>
+                <w:rFonts w:hint="eastAsia"/>
+              </w:rPr>
+              <w:t>}</w:t>
+            </w:r>
+            <w:r>
+              <w:t>##</w:t>
+            </w:r>
+          </w:p>
+        </w:tc>
+        <w:tc>
+          <w:tcPr>
+            <w:tcW w:w="1682" w:type="dxa"/>
+            <w:vAlign w:val="center"/>
+          </w:tcPr>
+          <w:p>
+            <w:r>
+              <w:rPr>
+                <w:rFonts w:hint="eastAsia"/>
+              </w:rPr>
+              <w:t>协议审查人</w:t>
+            </w:r>
+          </w:p>
+        </w:tc>
+        <w:tc>
+          <w:tcPr>
+            <w:tcW w:w="2085" w:type="dxa"/>
             <w:vAlign w:val="center"/>
           </w:tcPr>
           <w:p>
@@ -214,7 +207,13 @@
               <w:t>#</w:t>
             </w:r>
             <w:r>
-              <w:t>#{plantMoney}##</w:t>
+              <w:t>#{</w:t>
+            </w:r>
+            <w:r>
+              <w:t>flowAgreementReview</w:t>
+            </w:r>
+            <w:r>
+              <w:t>}##</w:t>
             </w:r>
           </w:p>
         </w:tc>
@@ -225,25 +224,21 @@
         </w:trPr>
         <w:tc>
           <w:tcPr>
-            <w:tcW w:w="1131" w:type="dxa"/>
-            <w:vAlign w:val="center"/>
-          </w:tcPr>
-          <w:p>
-            <w:r>
-              <w:rPr>
-                <w:rFonts w:hint="eastAsia"/>
-              </w:rPr>
-              <w:t>计划</w:t>
-            </w:r>
-            <w:r>
-              <w:t>项目</w:t>
-            </w:r>
-          </w:p>
-        </w:tc>
-        <w:tc>
-          <w:tcPr>
-            <w:tcW w:w="7186" w:type="dxa"/>
-            <w:gridSpan w:val="3"/>
+            <w:tcW w:w="1838" w:type="dxa"/>
+            <w:vAlign w:val="center"/>
+          </w:tcPr>
+          <w:p>
+            <w:r>
+              <w:rPr>
+                <w:rFonts w:hint="eastAsia"/>
+              </w:rPr>
+              <w:t>专业技术审查状态</w:t>
+            </w:r>
+          </w:p>
+        </w:tc>
+        <w:tc>
+          <w:tcPr>
+            <w:tcW w:w="2712" w:type="dxa"/>
             <w:vAlign w:val="center"/>
           </w:tcPr>
           <w:p>
@@ -257,38 +252,269 @@
               <w:t>#{</w:t>
             </w:r>
             <w:r>
-              <w:t>applyList</w:t>
-            </w:r>
-            <w:r>
-              <w:t>}##</w:t>
+              <w:t>flowTechnologyReviewStatus</w:t>
+            </w:r>
+            <w:r>
+              <w:rPr>
+                <w:rFonts w:hint="eastAsia"/>
+              </w:rPr>
+              <w:t>}</w:t>
+            </w:r>
+            <w:r>
+              <w:t>##</w:t>
+            </w:r>
+          </w:p>
+        </w:tc>
+        <w:tc>
+          <w:tcPr>
+            <w:tcW w:w="1682" w:type="dxa"/>
+            <w:vAlign w:val="center"/>
+          </w:tcPr>
+          <w:p>
+            <w:r>
+              <w:rPr>
+                <w:rFonts w:hint="eastAsia"/>
+              </w:rPr>
+              <w:t>专业技术审查人</w:t>
+            </w:r>
+          </w:p>
+        </w:tc>
+        <w:tc>
+          <w:tcPr>
+            <w:tcW w:w="2085" w:type="dxa"/>
+            <w:vAlign w:val="center"/>
+          </w:tcPr>
+          <w:p>
+            <w:r>
+              <w:rPr>
+                <w:rFonts w:hint="eastAsia"/>
+              </w:rPr>
+              <w:t>#</w:t>
+            </w:r>
+            <w:r>
+              <w:t>#{</w:t>
+            </w:r>
+            <w:r>
+              <w:t>flowTechnologyReview</w:t>
+            </w:r>
+            <w:r>
+              <w:rPr>
+                <w:rFonts w:hint="eastAsia"/>
+              </w:rPr>
+              <w:t>}</w:t>
+            </w:r>
+            <w:r>
+              <w:t>##</w:t>
             </w:r>
           </w:p>
         </w:tc>
       </w:tr>
       <w:tr>
         <w:trPr>
-          <w:trHeight w:val="10339"/>
+          <w:trHeight w:val="563"/>
         </w:trPr>
         <w:tc>
           <w:tcPr>
-            <w:tcW w:w="1131" w:type="dxa"/>
-            <w:vAlign w:val="center"/>
-          </w:tcPr>
-          <w:p>
-            <w:r>
-              <w:rPr>
-                <w:rFonts w:ascii="微软雅黑" w:eastAsia="微软雅黑" w:hAnsi="微软雅黑" w:hint="eastAsia"/>
-                <w:color w:val="000000"/>
-                <w:szCs w:val="21"/>
-                <w:shd w:val="clear" w:color="auto" w:fill="FFFFFF"/>
-              </w:rPr>
-              <w:t>项目说明及研究内容</w:t>
-            </w:r>
-          </w:p>
-        </w:tc>
-        <w:tc>
-          <w:tcPr>
-            <w:tcW w:w="7186" w:type="dxa"/>
+            <w:tcW w:w="1838" w:type="dxa"/>
+            <w:vAlign w:val="center"/>
+          </w:tcPr>
+          <w:p>
+            <w:r>
+              <w:rPr>
+                <w:rFonts w:hint="eastAsia"/>
+              </w:rPr>
+              <w:t>知识产权审查状态</w:t>
+            </w:r>
+          </w:p>
+        </w:tc>
+        <w:tc>
+          <w:tcPr>
+            <w:tcW w:w="2712" w:type="dxa"/>
+            <w:vAlign w:val="center"/>
+          </w:tcPr>
+          <w:p>
+            <w:r>
+              <w:rPr>
+                <w:rFonts w:hint="eastAsia"/>
+              </w:rPr>
+              <w:t>#</w:t>
+            </w:r>
+            <w:r>
+              <w:t>#{</w:t>
+            </w:r>
+            <w:r>
+              <w:t>flowKnowledgeReviewStatus</w:t>
+            </w:r>
+            <w:r>
+              <w:rPr>
+                <w:rFonts w:hint="eastAsia"/>
+              </w:rPr>
+              <w:t>}</w:t>
+            </w:r>
+            <w:r>
+              <w:t>##</w:t>
+            </w:r>
+          </w:p>
+        </w:tc>
+        <w:tc>
+          <w:tcPr>
+            <w:tcW w:w="1682" w:type="dxa"/>
+            <w:vAlign w:val="center"/>
+          </w:tcPr>
+          <w:p>
+            <w:r>
+              <w:rPr>
+                <w:rFonts w:hint="eastAsia"/>
+              </w:rPr>
+              <w:t>知识产权审查人</w:t>
+            </w:r>
+          </w:p>
+        </w:tc>
+        <w:tc>
+          <w:tcPr>
+            <w:tcW w:w="2085" w:type="dxa"/>
+            <w:vAlign w:val="center"/>
+          </w:tcPr>
+          <w:p>
+            <w:r>
+              <w:rPr>
+                <w:rFonts w:hint="eastAsia"/>
+              </w:rPr>
+              <w:t>#</w:t>
+            </w:r>
+            <w:r>
+              <w:t>#{</w:t>
+            </w:r>
+            <w:r>
+              <w:t>flowKnowledgeReview</w:t>
+            </w:r>
+            <w:r>
+              <w:rPr>
+                <w:rFonts w:hint="eastAsia"/>
+              </w:rPr>
+              <w:t>}</w:t>
+            </w:r>
+            <w:r>
+              <w:t>##</w:t>
+            </w:r>
+          </w:p>
+        </w:tc>
+      </w:tr>
+      <w:tr>
+        <w:trPr>
+          <w:trHeight w:val="563"/>
+        </w:trPr>
+        <w:tc>
+          <w:tcPr>
+            <w:tcW w:w="1838" w:type="dxa"/>
+            <w:vAlign w:val="center"/>
+          </w:tcPr>
+          <w:p>
+            <w:r>
+              <w:rPr>
+                <w:rFonts w:hint="eastAsia"/>
+              </w:rPr>
+              <w:t>综合审查状态</w:t>
+            </w:r>
+          </w:p>
+        </w:tc>
+        <w:tc>
+          <w:tcPr>
+            <w:tcW w:w="2712" w:type="dxa"/>
+            <w:vAlign w:val="center"/>
+          </w:tcPr>
+          <w:p>
+            <w:r>
+              <w:rPr>
+                <w:rFonts w:hint="eastAsia"/>
+              </w:rPr>
+              <w:t>#</w:t>
+            </w:r>
+            <w:r>
+              <w:t>#{</w:t>
+            </w:r>
+            <w:r>
+              <w:t>flowComprehensiveReviewStatus</w:t>
+            </w:r>
+            <w:r>
+              <w:rPr>
+                <w:rFonts w:hint="eastAsia"/>
+              </w:rPr>
+              <w:t>}</w:t>
+            </w:r>
+            <w:r>
+              <w:t>##</w:t>
+            </w:r>
+          </w:p>
+        </w:tc>
+        <w:tc>
+          <w:tcPr>
+            <w:tcW w:w="1682" w:type="dxa"/>
+            <w:vAlign w:val="center"/>
+          </w:tcPr>
+          <w:p>
+            <w:r>
+              <w:rPr>
+                <w:rFonts w:hint="eastAsia"/>
+              </w:rPr>
+              <w:t>综合审查人</w:t>
+            </w:r>
+          </w:p>
+        </w:tc>
+        <w:tc>
+          <w:tcPr>
+            <w:tcW w:w="2085" w:type="dxa"/>
+            <w:vAlign w:val="center"/>
+          </w:tcPr>
+          <w:p>
+            <w:r>
+              <w:rPr>
+                <w:rFonts w:hint="eastAsia"/>
+              </w:rPr>
+              <w:t>#</w:t>
+            </w:r>
+            <w:r>
+              <w:t>#{</w:t>
+            </w:r>
+            <w:r>
+              <w:t>flowComprehensiveReview</w:t>
+            </w:r>
+            <w:r>
+              <w:rPr>
+                <w:rFonts w:hint="eastAsia"/>
+              </w:rPr>
+              <w:t>}</w:t>
+            </w:r>
+            <w:r>
+              <w:t>##</w:t>
+            </w:r>
+          </w:p>
+        </w:tc>
+      </w:tr>
+      <w:tr>
+        <w:trPr>
+          <w:trHeight w:val="563"/>
+        </w:trPr>
+        <w:tc>
+          <w:tcPr>
+            <w:tcW w:w="1838" w:type="dxa"/>
+            <w:vAlign w:val="center"/>
+          </w:tcPr>
+          <w:p>
+            <w:r>
+              <w:rPr>
+                <w:rFonts w:hint="eastAsia"/>
+              </w:rPr>
+              <w:t>对应申报</w:t>
+            </w:r>
+            <w:r>
+              <w:t>项目</w:t>
+            </w:r>
+          </w:p>
+        </w:tc>
+        <w:tc>
+          <w:tcPr>
+            <w:tcW w:w="6479" w:type="dxa"/>
             <w:gridSpan w:val="3"/>
             <w:vAlign w:val="center"/>
           </w:tcPr>
@@ -303,7 +529,65 @@
               <w:t>#{</w:t>
             </w:r>
             <w:r>
-              <w:t>plantContent</w:t>
+              <w:t>applyName</w:t>
+            </w:r>
+            <w:bookmarkStart w:id="0" w:name="_GoBack"/>
+            <w:bookmarkEnd w:id="0"/>
+            <w:r>
+              <w:t>}##</w:t>
+            </w:r>
+          </w:p>
+        </w:tc>
+      </w:tr>
+      <w:tr>
+        <w:trPr>
+          <w:trHeight w:val="8788"/>
+        </w:trPr>
+        <w:tc>
+          <w:tcPr>
+            <w:tcW w:w="1838" w:type="dxa"/>
+            <w:vAlign w:val="center"/>
+          </w:tcPr>
+          <w:p>
+            <w:pPr>
+              <w:widowControl/>
+              <w:jc w:val="left"/>
+              <w:rPr>
+                <w:rFonts w:ascii="宋体" w:eastAsia="宋体" w:hAnsi="宋体" w:cs="宋体"/>
+                <w:kern w:val="0"/>
+                <w:sz w:val="24"/>
+                <w:szCs w:val="24"/>
+              </w:rPr>
+            </w:pPr>
+            <w:r>
+              <w:rPr>
+                <w:rFonts w:ascii="宋体" w:eastAsia="宋体" w:hAnsi="宋体" w:cs="宋体"/>
+                <w:kern w:val="0"/>
+                <w:sz w:val="24"/>
+                <w:szCs w:val="24"/>
+              </w:rPr>
+              <w:t>立项描述</w:t>
+            </w:r>
+          </w:p>
+        </w:tc>
+        <w:tc>
+          <w:tcPr>
+            <w:tcW w:w="6479" w:type="dxa"/>
+            <w:gridSpan w:val="3"/>
+            <w:vAlign w:val="center"/>
+          </w:tcPr>
+          <w:p>
+            <w:r>
+              <w:rPr>
+                <w:rFonts w:hint="eastAsia"/>
+              </w:rPr>
+              <w:t>#</w:t>
+            </w:r>
+            <w:r>
+              <w:t>#{</w:t>
+            </w:r>
+            <w:r>
+              <w:t>remarks</w:t>
             </w:r>
             <w:r>
               <w:t>}##</w:t>
